--- a/tool/小程序api  接口说明 .docx
+++ b/tool/小程序api  接口说明 .docx
@@ -50,8 +50,226 @@
           <w:szCs w:val="28"/>
           <w:lang w:val="en-US" w:eastAsia="zh-CN"/>
         </w:rPr>
-        <w:t xml:space="preserve">1 所有请求一律https     严格遵循restful 规范  openid作为全局唯一票据请妥善保存   </w:t>
-      </w:r>
+        <w:t xml:space="preserve">1 所有请求一律https     </w:t>
+      </w:r>
+    </w:p>
+    <w:p>
+      <w:pPr>
+        <w:jc w:val="both"/>
+        <w:rPr>
+          <w:rFonts w:hint="eastAsia"/>
+          <w:sz w:val="28"/>
+          <w:szCs w:val="28"/>
+          <w:lang w:val="en-US" w:eastAsia="zh-CN"/>
+        </w:rPr>
+      </w:pPr>
+      <w:r>
+        <w:rPr>
+          <w:rFonts w:hint="eastAsia"/>
+          <w:sz w:val="28"/>
+          <w:szCs w:val="28"/>
+          <w:lang w:val="en-US" w:eastAsia="zh-CN"/>
+        </w:rPr>
+        <w:t xml:space="preserve">非严格遵循restful 规范  </w:t>
+      </w:r>
+    </w:p>
+    <w:p>
+      <w:pPr>
+        <w:jc w:val="both"/>
+        <w:rPr>
+          <w:rFonts w:hint="eastAsia"/>
+          <w:sz w:val="28"/>
+          <w:szCs w:val="28"/>
+          <w:lang w:val="en-US" w:eastAsia="zh-CN"/>
+        </w:rPr>
+      </w:pPr>
+      <w:r>
+        <w:rPr>
+          <w:rFonts w:hint="eastAsia"/>
+          <w:sz w:val="28"/>
+          <w:szCs w:val="28"/>
+          <w:lang w:val="en-US" w:eastAsia="zh-CN"/>
+        </w:rPr>
+        <w:t>openid作为全局唯一票据请妥善保存</w:t>
+      </w:r>
+    </w:p>
+    <w:p>
+      <w:pPr>
+        <w:jc w:val="both"/>
+        <w:rPr>
+          <w:rFonts w:hint="eastAsia"/>
+          <w:sz w:val="28"/>
+          <w:szCs w:val="28"/>
+          <w:lang w:val="en-US" w:eastAsia="zh-CN"/>
+        </w:rPr>
+      </w:pPr>
+      <w:r>
+        <w:rPr>
+          <w:rFonts w:hint="eastAsia"/>
+          <w:sz w:val="28"/>
+          <w:szCs w:val="28"/>
+          <w:lang w:val="en-US" w:eastAsia="zh-CN"/>
+        </w:rPr>
+        <w:t xml:space="preserve">所有请求需要使用openid 的地方 出于安全性考虑请在header里面携带openid  </w:t>
+      </w:r>
+    </w:p>
+    <w:p>
+      <w:pPr>
+        <w:jc w:val="both"/>
+        <w:rPr>
+          <w:rFonts w:hint="eastAsia"/>
+          <w:sz w:val="28"/>
+          <w:szCs w:val="28"/>
+          <w:lang w:val="en-US" w:eastAsia="zh-CN"/>
+        </w:rPr>
+      </w:pPr>
+      <w:r>
+        <w:rPr>
+          <w:rFonts w:hint="eastAsia"/>
+          <w:sz w:val="28"/>
+          <w:szCs w:val="28"/>
+          <w:lang w:val="en-US" w:eastAsia="zh-CN"/>
+        </w:rPr>
+        <w:t xml:space="preserve">当新用户携带openid  访问服务器时，如果用户不存在则创建新用户，并返回相应数据 </w:t>
+      </w:r>
+    </w:p>
+    <w:p>
+      <w:pPr>
+        <w:jc w:val="both"/>
+        <w:rPr>
+          <w:rFonts w:hint="eastAsia"/>
+          <w:sz w:val="28"/>
+          <w:szCs w:val="28"/>
+          <w:lang w:val="en-US" w:eastAsia="zh-CN"/>
+        </w:rPr>
+      </w:pPr>
+    </w:p>
+    <w:p>
+      <w:pPr>
+        <w:jc w:val="both"/>
+        <w:rPr>
+          <w:rFonts w:hint="eastAsia"/>
+          <w:sz w:val="28"/>
+          <w:szCs w:val="28"/>
+          <w:lang w:val="en-US" w:eastAsia="zh-CN"/>
+        </w:rPr>
+      </w:pPr>
+    </w:p>
+    <w:p>
+      <w:pPr>
+        <w:jc w:val="both"/>
+        <w:rPr>
+          <w:rFonts w:hint="eastAsia"/>
+          <w:sz w:val="28"/>
+          <w:szCs w:val="28"/>
+          <w:lang w:val="en-US" w:eastAsia="zh-CN"/>
+        </w:rPr>
+      </w:pPr>
+      <w:r>
+        <w:rPr>
+          <w:rFonts w:hint="eastAsia"/>
+          <w:sz w:val="28"/>
+          <w:szCs w:val="28"/>
+          <w:lang w:val="en-US" w:eastAsia="zh-CN"/>
+        </w:rPr>
+        <w:t xml:space="preserve">返回说明  </w:t>
+      </w:r>
+    </w:p>
+    <w:p>
+      <w:pPr>
+        <w:jc w:val="both"/>
+        <w:rPr>
+          <w:rFonts w:hint="eastAsia"/>
+          <w:sz w:val="28"/>
+          <w:szCs w:val="28"/>
+          <w:lang w:val="en-US" w:eastAsia="zh-CN"/>
+        </w:rPr>
+      </w:pPr>
+      <w:r>
+        <w:rPr>
+          <w:rFonts w:hint="eastAsia"/>
+          <w:sz w:val="28"/>
+          <w:szCs w:val="28"/>
+          <w:lang w:val="en-US" w:eastAsia="zh-CN"/>
+        </w:rPr>
+        <w:t xml:space="preserve">返回码  code  </w:t>
+      </w:r>
+    </w:p>
+    <w:p>
+      <w:pPr>
+        <w:ind w:firstLine="420" w:firstLineChars="0"/>
+        <w:jc w:val="both"/>
+        <w:rPr>
+          <w:rFonts w:hint="eastAsia"/>
+          <w:sz w:val="28"/>
+          <w:szCs w:val="28"/>
+          <w:lang w:val="en-US" w:eastAsia="zh-CN"/>
+        </w:rPr>
+      </w:pPr>
+      <w:r>
+        <w:rPr>
+          <w:rFonts w:hint="eastAsia"/>
+          <w:sz w:val="28"/>
+          <w:szCs w:val="28"/>
+          <w:lang w:val="en-US" w:eastAsia="zh-CN"/>
+        </w:rPr>
+        <w:t>200 表示请求正确   会有data字段数据返回</w:t>
+      </w:r>
+    </w:p>
+    <w:p>
+      <w:pPr>
+        <w:ind w:firstLine="420" w:firstLineChars="0"/>
+        <w:jc w:val="both"/>
+        <w:rPr>
+          <w:rFonts w:hint="eastAsia"/>
+          <w:sz w:val="28"/>
+          <w:szCs w:val="28"/>
+          <w:lang w:val="en-US" w:eastAsia="zh-CN"/>
+        </w:rPr>
+      </w:pPr>
+      <w:r>
+        <w:rPr>
+          <w:rFonts w:hint="eastAsia"/>
+          <w:sz w:val="28"/>
+          <w:szCs w:val="28"/>
+          <w:lang w:val="en-US" w:eastAsia="zh-CN"/>
+        </w:rPr>
+        <w:t>0  请求错误   会有message字段相关错误提示</w:t>
+      </w:r>
+    </w:p>
+    <w:p>
+      <w:pPr>
+        <w:ind w:firstLine="420" w:firstLineChars="0"/>
+        <w:jc w:val="both"/>
+        <w:rPr>
+          <w:rFonts w:hint="eastAsia"/>
+          <w:sz w:val="28"/>
+          <w:szCs w:val="28"/>
+          <w:lang w:val="en-US" w:eastAsia="zh-CN"/>
+        </w:rPr>
+      </w:pPr>
+      <w:r>
+        <w:rPr>
+          <w:rFonts w:hint="eastAsia"/>
+          <w:sz w:val="28"/>
+          <w:szCs w:val="28"/>
+          <w:lang w:val="en-US" w:eastAsia="zh-CN"/>
+        </w:rPr>
+        <w:t>注意这里的返回码不是通讯协议的状态码</w:t>
+      </w:r>
+      <w:bookmarkStart w:id="0" w:name="_GoBack"/>
+      <w:bookmarkEnd w:id="0"/>
+    </w:p>
+    <w:p>
+      <w:pPr>
+        <w:jc w:val="both"/>
+        <w:rPr>
+          <w:rFonts w:hint="eastAsia"/>
+          <w:sz w:val="28"/>
+          <w:szCs w:val="28"/>
+          <w:lang w:val="en-US" w:eastAsia="zh-CN"/>
+        </w:rPr>
+      </w:pPr>
     </w:p>
     <w:p>
       <w:pPr>
@@ -132,7 +350,7 @@
       </w:r>
       <w:r>
         <w:rPr>
-          <w:rStyle w:val="3"/>
+          <w:rStyle w:val="4"/>
           <w:rFonts w:hint="eastAsia"/>
           <w:sz w:val="28"/>
           <w:szCs w:val="28"/>
@@ -238,13 +456,13 @@
       </w:r>
       <w:r>
         <w:rPr>
-          <w:rStyle w:val="3"/>
-          <w:rFonts w:hint="eastAsia"/>
-          <w:sz w:val="28"/>
-          <w:szCs w:val="28"/>
-          <w:lang w:val="en-US" w:eastAsia="zh-CN"/>
-        </w:rPr>
-        <w:t>https://domain/public/admin/user</w:t>
+          <w:rStyle w:val="4"/>
+          <w:rFonts w:hint="eastAsia"/>
+          <w:sz w:val="28"/>
+          <w:szCs w:val="28"/>
+          <w:lang w:val="en-US" w:eastAsia="zh-CN"/>
+        </w:rPr>
+        <w:t>https://domain/public/api/user</w:t>
       </w:r>
       <w:r>
         <w:rPr>
@@ -254,15 +472,6 @@
           <w:lang w:val="en-US" w:eastAsia="zh-CN"/>
         </w:rPr>
         <w:fldChar w:fldCharType="end"/>
-      </w:r>
-      <w:r>
-        <w:rPr>
-          <w:rFonts w:hint="eastAsia"/>
-          <w:sz w:val="28"/>
-          <w:szCs w:val="28"/>
-          <w:lang w:val="en-US" w:eastAsia="zh-CN"/>
-        </w:rPr>
-        <w:t>?openid=xxxxxxxxxxxxxxxx</w:t>
       </w:r>
     </w:p>
     <w:p>
@@ -406,8 +615,6 @@
         </w:rPr>
         <w:t>date  正确返回的全部数据均在里面</w:t>
       </w:r>
-      <w:bookmarkStart w:id="0" w:name="_GoBack"/>
-      <w:bookmarkEnd w:id="0"/>
     </w:p>
     <w:p>
       <w:pPr>
@@ -428,6 +635,491 @@
         </w:rPr>
         <w:t xml:space="preserve">message 所有错误请求时  里面均有错误提示 </w:t>
       </w:r>
+    </w:p>
+    <w:p>
+      <w:pPr>
+        <w:jc w:val="both"/>
+        <w:rPr>
+          <w:rFonts w:hint="eastAsia"/>
+          <w:sz w:val="28"/>
+          <w:szCs w:val="28"/>
+          <w:lang w:val="en-US" w:eastAsia="zh-CN"/>
+        </w:rPr>
+      </w:pPr>
+    </w:p>
+    <w:p>
+      <w:pPr>
+        <w:jc w:val="both"/>
+        <w:rPr>
+          <w:rFonts w:hint="eastAsia"/>
+          <w:sz w:val="28"/>
+          <w:szCs w:val="28"/>
+          <w:lang w:val="en-US" w:eastAsia="zh-CN"/>
+        </w:rPr>
+      </w:pPr>
+    </w:p>
+    <w:p>
+      <w:pPr>
+        <w:jc w:val="both"/>
+        <w:rPr>
+          <w:rFonts w:hint="eastAsia"/>
+          <w:sz w:val="28"/>
+          <w:szCs w:val="28"/>
+          <w:lang w:val="en-US" w:eastAsia="zh-CN"/>
+        </w:rPr>
+      </w:pPr>
+      <w:r>
+        <w:rPr>
+          <w:rFonts w:hint="eastAsia"/>
+          <w:sz w:val="28"/>
+          <w:szCs w:val="28"/>
+          <w:lang w:val="en-US" w:eastAsia="zh-CN"/>
+        </w:rPr>
+        <w:t xml:space="preserve">2   编辑、用户  注册用户 </w:t>
+      </w:r>
+    </w:p>
+    <w:p>
+      <w:pPr>
+        <w:jc w:val="both"/>
+        <w:rPr>
+          <w:rFonts w:hint="eastAsia"/>
+          <w:sz w:val="28"/>
+          <w:szCs w:val="28"/>
+          <w:lang w:val="en-US" w:eastAsia="zh-CN"/>
+        </w:rPr>
+      </w:pPr>
+      <w:r>
+        <w:rPr>
+          <w:rFonts w:hint="eastAsia"/>
+          <w:sz w:val="28"/>
+          <w:szCs w:val="28"/>
+          <w:lang w:val="en-US" w:eastAsia="zh-CN"/>
+        </w:rPr>
+        <w:t>请求地址 ：</w:t>
+      </w:r>
+      <w:r>
+        <w:rPr>
+          <w:rFonts w:hint="eastAsia"/>
+          <w:sz w:val="28"/>
+          <w:szCs w:val="28"/>
+          <w:lang w:val="en-US" w:eastAsia="zh-CN"/>
+        </w:rPr>
+        <w:fldChar w:fldCharType="begin"/>
+      </w:r>
+      <w:r>
+        <w:rPr>
+          <w:rFonts w:hint="eastAsia"/>
+          <w:sz w:val="28"/>
+          <w:szCs w:val="28"/>
+          <w:lang w:val="en-US" w:eastAsia="zh-CN"/>
+        </w:rPr>
+        <w:instrText xml:space="preserve"> HYPERLINK "https://domain/public/api/user/resgiter" </w:instrText>
+      </w:r>
+      <w:r>
+        <w:rPr>
+          <w:rFonts w:hint="eastAsia"/>
+          <w:sz w:val="28"/>
+          <w:szCs w:val="28"/>
+          <w:lang w:val="en-US" w:eastAsia="zh-CN"/>
+        </w:rPr>
+        <w:fldChar w:fldCharType="separate"/>
+      </w:r>
+      <w:r>
+        <w:rPr>
+          <w:rStyle w:val="4"/>
+          <w:rFonts w:hint="eastAsia"/>
+          <w:sz w:val="28"/>
+          <w:szCs w:val="28"/>
+          <w:lang w:val="en-US" w:eastAsia="zh-CN"/>
+        </w:rPr>
+        <w:t>https://domain/public/api/user/resgiter</w:t>
+      </w:r>
+      <w:r>
+        <w:rPr>
+          <w:rFonts w:hint="eastAsia"/>
+          <w:sz w:val="28"/>
+          <w:szCs w:val="28"/>
+          <w:lang w:val="en-US" w:eastAsia="zh-CN"/>
+        </w:rPr>
+        <w:fldChar w:fldCharType="end"/>
+      </w:r>
+      <w:r>
+        <w:rPr>
+          <w:rFonts w:hint="eastAsia"/>
+          <w:sz w:val="28"/>
+          <w:szCs w:val="28"/>
+          <w:lang w:val="en-US" w:eastAsia="zh-CN"/>
+        </w:rPr>
+        <w:t xml:space="preserve">     (注册)</w:t>
+      </w:r>
+    </w:p>
+    <w:p>
+      <w:pPr>
+        <w:ind w:firstLine="420" w:firstLineChars="0"/>
+        <w:jc w:val="both"/>
+        <w:rPr>
+          <w:rFonts w:hint="eastAsia"/>
+          <w:sz w:val="28"/>
+          <w:szCs w:val="28"/>
+          <w:lang w:val="en-US" w:eastAsia="zh-CN"/>
+        </w:rPr>
+      </w:pPr>
+      <w:r>
+        <w:rPr>
+          <w:rFonts w:hint="eastAsia"/>
+          <w:sz w:val="28"/>
+          <w:szCs w:val="28"/>
+          <w:lang w:val="en-US" w:eastAsia="zh-CN"/>
+        </w:rPr>
+        <w:t xml:space="preserve">        </w:t>
+      </w:r>
+      <w:r>
+        <w:rPr>
+          <w:rFonts w:hint="eastAsia"/>
+          <w:sz w:val="28"/>
+          <w:szCs w:val="28"/>
+          <w:lang w:val="en-US" w:eastAsia="zh-CN"/>
+        </w:rPr>
+        <w:fldChar w:fldCharType="begin"/>
+      </w:r>
+      <w:r>
+        <w:rPr>
+          <w:rFonts w:hint="eastAsia"/>
+          <w:sz w:val="28"/>
+          <w:szCs w:val="28"/>
+          <w:lang w:val="en-US" w:eastAsia="zh-CN"/>
+        </w:rPr>
+        <w:instrText xml:space="preserve"> HYPERLINK "https://domain/public/api/user/resgiter" </w:instrText>
+      </w:r>
+      <w:r>
+        <w:rPr>
+          <w:rFonts w:hint="eastAsia"/>
+          <w:sz w:val="28"/>
+          <w:szCs w:val="28"/>
+          <w:lang w:val="en-US" w:eastAsia="zh-CN"/>
+        </w:rPr>
+        <w:fldChar w:fldCharType="separate"/>
+      </w:r>
+      <w:r>
+        <w:rPr>
+          <w:rStyle w:val="4"/>
+          <w:rFonts w:hint="eastAsia"/>
+          <w:sz w:val="28"/>
+          <w:szCs w:val="28"/>
+          <w:lang w:val="en-US" w:eastAsia="zh-CN"/>
+        </w:rPr>
+        <w:t xml:space="preserve">https://domain/public/api/user/edit </w:t>
+      </w:r>
+      <w:r>
+        <w:rPr>
+          <w:rFonts w:hint="eastAsia"/>
+          <w:sz w:val="28"/>
+          <w:szCs w:val="28"/>
+          <w:lang w:val="en-US" w:eastAsia="zh-CN"/>
+        </w:rPr>
+        <w:fldChar w:fldCharType="end"/>
+      </w:r>
+      <w:r>
+        <w:rPr>
+          <w:rFonts w:hint="eastAsia"/>
+          <w:sz w:val="28"/>
+          <w:szCs w:val="28"/>
+          <w:lang w:val="en-US" w:eastAsia="zh-CN"/>
+        </w:rPr>
+        <w:t xml:space="preserve">       （编辑）</w:t>
+      </w:r>
+    </w:p>
+    <w:p>
+      <w:pPr>
+        <w:jc w:val="both"/>
+        <w:rPr>
+          <w:rFonts w:hint="eastAsia"/>
+          <w:sz w:val="28"/>
+          <w:szCs w:val="28"/>
+          <w:lang w:val="en-US" w:eastAsia="zh-CN"/>
+        </w:rPr>
+      </w:pPr>
+      <w:r>
+        <w:rPr>
+          <w:rFonts w:hint="eastAsia"/>
+          <w:sz w:val="28"/>
+          <w:szCs w:val="28"/>
+          <w:lang w:val="en-US" w:eastAsia="zh-CN"/>
+        </w:rPr>
+        <w:t>请求方式  post</w:t>
+      </w:r>
+    </w:p>
+    <w:p>
+      <w:pPr>
+        <w:jc w:val="both"/>
+        <w:rPr>
+          <w:rFonts w:hint="eastAsia"/>
+          <w:sz w:val="28"/>
+          <w:szCs w:val="28"/>
+          <w:lang w:val="en-US" w:eastAsia="zh-CN"/>
+        </w:rPr>
+      </w:pPr>
+      <w:r>
+        <w:rPr>
+          <w:rFonts w:hint="eastAsia"/>
+          <w:sz w:val="28"/>
+          <w:szCs w:val="28"/>
+          <w:lang w:val="en-US" w:eastAsia="zh-CN"/>
+        </w:rPr>
+        <w:t>携带参数  openid  user表所有数据字段</w:t>
+      </w:r>
+    </w:p>
+    <w:p>
+      <w:pPr>
+        <w:jc w:val="both"/>
+        <w:rPr>
+          <w:rFonts w:hint="eastAsia"/>
+          <w:sz w:val="28"/>
+          <w:szCs w:val="28"/>
+          <w:lang w:val="en-US" w:eastAsia="zh-CN"/>
+        </w:rPr>
+      </w:pPr>
+      <w:r>
+        <w:rPr>
+          <w:rFonts w:hint="eastAsia"/>
+          <w:sz w:val="28"/>
+          <w:szCs w:val="28"/>
+          <w:lang w:val="en-US" w:eastAsia="zh-CN"/>
+        </w:rPr>
+        <w:t>返回   参考返回说明</w:t>
+      </w:r>
+    </w:p>
+    <w:p>
+      <w:pPr>
+        <w:jc w:val="both"/>
+        <w:rPr>
+          <w:rFonts w:hint="eastAsia"/>
+          <w:sz w:val="28"/>
+          <w:szCs w:val="28"/>
+          <w:lang w:val="en-US" w:eastAsia="zh-CN"/>
+        </w:rPr>
+      </w:pPr>
+    </w:p>
+    <w:p>
+      <w:pPr>
+        <w:jc w:val="both"/>
+        <w:rPr>
+          <w:rFonts w:hint="eastAsia"/>
+          <w:sz w:val="28"/>
+          <w:szCs w:val="28"/>
+          <w:lang w:val="en-US" w:eastAsia="zh-CN"/>
+        </w:rPr>
+      </w:pPr>
+    </w:p>
+    <w:p>
+      <w:pPr>
+        <w:jc w:val="both"/>
+        <w:rPr>
+          <w:rFonts w:hint="eastAsia"/>
+          <w:sz w:val="28"/>
+          <w:szCs w:val="28"/>
+          <w:lang w:val="en-US" w:eastAsia="zh-CN"/>
+        </w:rPr>
+      </w:pPr>
+      <w:r>
+        <w:rPr>
+          <w:rFonts w:hint="eastAsia"/>
+          <w:sz w:val="28"/>
+          <w:szCs w:val="28"/>
+          <w:lang w:val="en-US" w:eastAsia="zh-CN"/>
+        </w:rPr>
+        <w:t>3  查看其它用户信息</w:t>
+      </w:r>
+    </w:p>
+    <w:p>
+      <w:pPr>
+        <w:jc w:val="both"/>
+        <w:rPr>
+          <w:rFonts w:hint="eastAsia"/>
+          <w:sz w:val="28"/>
+          <w:szCs w:val="28"/>
+          <w:lang w:val="en-US" w:eastAsia="zh-CN"/>
+        </w:rPr>
+      </w:pPr>
+      <w:r>
+        <w:rPr>
+          <w:rFonts w:hint="eastAsia"/>
+          <w:sz w:val="28"/>
+          <w:szCs w:val="28"/>
+          <w:lang w:val="en-US" w:eastAsia="zh-CN"/>
+        </w:rPr>
+        <w:t>请求地址 ：</w:t>
+      </w:r>
+      <w:r>
+        <w:rPr>
+          <w:rFonts w:hint="eastAsia"/>
+          <w:sz w:val="28"/>
+          <w:szCs w:val="28"/>
+          <w:lang w:val="en-US" w:eastAsia="zh-CN"/>
+        </w:rPr>
+        <w:fldChar w:fldCharType="begin"/>
+      </w:r>
+      <w:r>
+        <w:rPr>
+          <w:rFonts w:hint="eastAsia"/>
+          <w:sz w:val="28"/>
+          <w:szCs w:val="28"/>
+          <w:lang w:val="en-US" w:eastAsia="zh-CN"/>
+        </w:rPr>
+        <w:instrText xml:space="preserve"> HYPERLINK "https://domain/public/api/user/resgiter" </w:instrText>
+      </w:r>
+      <w:r>
+        <w:rPr>
+          <w:rFonts w:hint="eastAsia"/>
+          <w:sz w:val="28"/>
+          <w:szCs w:val="28"/>
+          <w:lang w:val="en-US" w:eastAsia="zh-CN"/>
+        </w:rPr>
+        <w:fldChar w:fldCharType="separate"/>
+      </w:r>
+      <w:r>
+        <w:rPr>
+          <w:rStyle w:val="4"/>
+          <w:rFonts w:hint="eastAsia"/>
+          <w:sz w:val="28"/>
+          <w:szCs w:val="28"/>
+          <w:lang w:val="en-US" w:eastAsia="zh-CN"/>
+        </w:rPr>
+        <w:t>https://domain/public/api/user/other</w:t>
+      </w:r>
+      <w:r>
+        <w:rPr>
+          <w:rFonts w:hint="eastAsia"/>
+          <w:sz w:val="28"/>
+          <w:szCs w:val="28"/>
+          <w:lang w:val="en-US" w:eastAsia="zh-CN"/>
+        </w:rPr>
+        <w:fldChar w:fldCharType="end"/>
+      </w:r>
+    </w:p>
+    <w:p>
+      <w:pPr>
+        <w:jc w:val="both"/>
+        <w:rPr>
+          <w:rFonts w:hint="eastAsia"/>
+          <w:sz w:val="28"/>
+          <w:szCs w:val="28"/>
+          <w:lang w:val="en-US" w:eastAsia="zh-CN"/>
+        </w:rPr>
+      </w:pPr>
+      <w:r>
+        <w:rPr>
+          <w:rFonts w:hint="eastAsia"/>
+          <w:sz w:val="28"/>
+          <w:szCs w:val="28"/>
+          <w:lang w:val="en-US" w:eastAsia="zh-CN"/>
+        </w:rPr>
+        <w:t>请求方式  get</w:t>
+      </w:r>
+    </w:p>
+    <w:p>
+      <w:pPr>
+        <w:jc w:val="both"/>
+        <w:rPr>
+          <w:rFonts w:hint="eastAsia"/>
+          <w:sz w:val="28"/>
+          <w:szCs w:val="28"/>
+          <w:lang w:val="en-US" w:eastAsia="zh-CN"/>
+        </w:rPr>
+      </w:pPr>
+      <w:r>
+        <w:rPr>
+          <w:rFonts w:hint="eastAsia"/>
+          <w:sz w:val="28"/>
+          <w:szCs w:val="28"/>
+          <w:lang w:val="en-US" w:eastAsia="zh-CN"/>
+        </w:rPr>
+        <w:t>携带参数  openid   user_id(目标用户id)   两个参数均为必须</w:t>
+      </w:r>
+    </w:p>
+    <w:p>
+      <w:pPr>
+        <w:jc w:val="both"/>
+        <w:rPr>
+          <w:rFonts w:hint="eastAsia"/>
+          <w:sz w:val="28"/>
+          <w:szCs w:val="28"/>
+          <w:lang w:val="en-US" w:eastAsia="zh-CN"/>
+        </w:rPr>
+      </w:pPr>
+      <w:r>
+        <w:rPr>
+          <w:rFonts w:hint="eastAsia"/>
+          <w:sz w:val="28"/>
+          <w:szCs w:val="28"/>
+          <w:lang w:val="en-US" w:eastAsia="zh-CN"/>
+        </w:rPr>
+        <w:t xml:space="preserve">返回  参考返回说明 </w:t>
+      </w:r>
+    </w:p>
+    <w:p>
+      <w:pPr>
+        <w:jc w:val="both"/>
+        <w:rPr>
+          <w:rFonts w:hint="eastAsia"/>
+          <w:sz w:val="28"/>
+          <w:szCs w:val="28"/>
+          <w:lang w:val="en-US" w:eastAsia="zh-CN"/>
+        </w:rPr>
+      </w:pPr>
+    </w:p>
+    <w:p>
+      <w:pPr>
+        <w:jc w:val="both"/>
+        <w:rPr>
+          <w:rFonts w:hint="eastAsia"/>
+          <w:sz w:val="28"/>
+          <w:szCs w:val="28"/>
+          <w:lang w:val="en-US" w:eastAsia="zh-CN"/>
+        </w:rPr>
+      </w:pPr>
+    </w:p>
+    <w:p>
+      <w:pPr>
+        <w:jc w:val="both"/>
+        <w:rPr>
+          <w:rFonts w:hint="eastAsia"/>
+          <w:sz w:val="28"/>
+          <w:szCs w:val="28"/>
+          <w:lang w:val="en-US" w:eastAsia="zh-CN"/>
+        </w:rPr>
+      </w:pPr>
+      <w:r>
+        <w:rPr>
+          <w:rFonts w:hint="eastAsia"/>
+          <w:sz w:val="28"/>
+          <w:szCs w:val="28"/>
+          <w:lang w:val="en-US" w:eastAsia="zh-CN"/>
+        </w:rPr>
+        <w:t xml:space="preserve">4 </w:t>
+      </w:r>
+    </w:p>
+    <w:p>
+      <w:pPr>
+        <w:jc w:val="both"/>
+        <w:rPr>
+          <w:rFonts w:hint="eastAsia"/>
+          <w:sz w:val="28"/>
+          <w:szCs w:val="28"/>
+          <w:lang w:val="en-US" w:eastAsia="zh-CN"/>
+        </w:rPr>
+      </w:pPr>
+    </w:p>
+    <w:p>
+      <w:pPr>
+        <w:jc w:val="both"/>
+        <w:rPr>
+          <w:rFonts w:hint="eastAsia"/>
+          <w:sz w:val="28"/>
+          <w:szCs w:val="28"/>
+          <w:lang w:val="en-US" w:eastAsia="zh-CN"/>
+        </w:rPr>
+      </w:pPr>
     </w:p>
     <w:sectPr>
       <w:pgSz w:w="11906" w:h="16838"/>
@@ -444,7 +1136,7 @@
   <w:docDefaults>
     <w:rPrDefault>
       <w:rPr>
-        <w:rFonts w:asciiTheme="minorHAnsi" w:hAnsiTheme="minorHAnsi" w:eastAsiaTheme="minorEastAsia" w:cstheme="minorBidi"/>
+        <w:rFonts w:ascii="Times New Roman" w:hAnsi="Times New Roman" w:eastAsia="宋体" w:cs="Times New Roman"/>
       </w:rPr>
     </w:rPrDefault>
   </w:docDefaults>
@@ -514,7 +1206,7 @@
     <w:lsdException w:qFormat="1" w:unhideWhenUsed="0" w:uiPriority="0" w:semiHidden="0" w:name="Title"/>
     <w:lsdException w:unhideWhenUsed="0" w:uiPriority="0" w:semiHidden="0" w:name="Closing"/>
     <w:lsdException w:unhideWhenUsed="0" w:uiPriority="0" w:semiHidden="0" w:name="Signature"/>
-    <w:lsdException w:unhideWhenUsed="0" w:uiPriority="0" w:name="Default Paragraph Font"/>
+    <w:lsdException w:qFormat="1" w:unhideWhenUsed="0" w:uiPriority="0" w:name="Default Paragraph Font"/>
     <w:lsdException w:unhideWhenUsed="0" w:uiPriority="0" w:semiHidden="0" w:name="Body Text"/>
     <w:lsdException w:unhideWhenUsed="0" w:uiPriority="0" w:semiHidden="0" w:name="Body Text Indent"/>
     <w:lsdException w:unhideWhenUsed="0" w:uiPriority="0" w:semiHidden="0" w:name="List Continue"/>
@@ -714,12 +1406,13 @@
       <w:lang w:val="en-US" w:eastAsia="zh-CN" w:bidi="ar-SA"/>
     </w:rPr>
   </w:style>
-  <w:style w:type="character" w:default="1" w:styleId="2">
+  <w:style w:type="character" w:default="1" w:styleId="3">
     <w:name w:val="Default Paragraph Font"/>
     <w:semiHidden/>
+    <w:qFormat/>
     <w:uiPriority w:val="0"/>
   </w:style>
-  <w:style w:type="table" w:default="1" w:styleId="4">
+  <w:style w:type="table" w:default="1" w:styleId="5">
     <w:name w:val="Normal Table"/>
     <w:semiHidden/>
     <w:qFormat/>
@@ -734,9 +1427,42 @@
       </w:tblCellMar>
     </w:tblPr>
   </w:style>
-  <w:style w:type="character" w:styleId="3">
+  <w:style w:type="paragraph" w:styleId="2">
+    <w:name w:val="HTML Preformatted"/>
+    <w:basedOn w:val="1"/>
+    <w:uiPriority w:val="0"/>
+    <w:pPr>
+      <w:tabs>
+        <w:tab w:val="left" w:pos="916"/>
+        <w:tab w:val="left" w:pos="1832"/>
+        <w:tab w:val="left" w:pos="2748"/>
+        <w:tab w:val="left" w:pos="3664"/>
+        <w:tab w:val="left" w:pos="4580"/>
+        <w:tab w:val="left" w:pos="5496"/>
+        <w:tab w:val="left" w:pos="6412"/>
+        <w:tab w:val="left" w:pos="7328"/>
+        <w:tab w:val="left" w:pos="8244"/>
+        <w:tab w:val="left" w:pos="9160"/>
+        <w:tab w:val="left" w:pos="10076"/>
+        <w:tab w:val="left" w:pos="10992"/>
+        <w:tab w:val="left" w:pos="11908"/>
+        <w:tab w:val="left" w:pos="12824"/>
+        <w:tab w:val="left" w:pos="13740"/>
+        <w:tab w:val="left" w:pos="14656"/>
+      </w:tabs>
+      <w:jc w:val="left"/>
+    </w:pPr>
+    <w:rPr>
+      <w:rFonts w:hint="eastAsia" w:ascii="宋体" w:hAnsi="宋体" w:eastAsia="宋体" w:cs="宋体"/>
+      <w:kern w:val="0"/>
+      <w:sz w:val="24"/>
+      <w:szCs w:val="24"/>
+      <w:lang w:val="en-US" w:eastAsia="zh-CN" w:bidi="ar"/>
+    </w:rPr>
+  </w:style>
+  <w:style w:type="character" w:styleId="4">
     <w:name w:val="Hyperlink"/>
-    <w:basedOn w:val="2"/>
+    <w:basedOn w:val="3"/>
     <w:qFormat/>
     <w:uiPriority w:val="0"/>
     <w:rPr>
